--- a/analyse_html/demo.docx
+++ b/analyse_html/demo.docx
@@ -121,18 +121,14 @@
         </w:tc>
         <w:tc>
           <w:tcPr>
-            <w:tcW w:type="dxa" w:w="2880"/>
+            <w:tcW w:type="dxa" w:w="5760"/>
+            <w:gridSpan w:val="2"/>
           </w:tcPr>
           <w:p>
             <w:r>
               <w:t>Id</w:t>
             </w:r>
           </w:p>
-        </w:tc>
-        <w:tc>
-          <w:tcPr>
-            <w:tcW w:type="dxa" w:w="2880"/>
-          </w:tcPr>
           <w:p>
             <w:r>
               <w:t>Desc</w:t>

--- a/analyse_html/demo.docx
+++ b/analyse_html/demo.docx
@@ -683,6 +683,426 @@
                 </w:p>
               </w:tc>
             </w:tr>
+            <w:tr>
+              <w:tc>
+                <w:tcPr>
+                  <w:tcW w:type="dxa" w:w="2017"/>
+                </w:tcPr>
+                <w:p>
+                  <w:r>
+                    <w:t>1</w:t>
+                  </w:r>
+                </w:p>
+              </w:tc>
+              <w:tc>
+                <w:tcPr>
+                  <w:tcW w:type="dxa" w:w="2017"/>
+                </w:tcPr>
+                <w:p>
+                  <w:r>
+                    <w:t>SCAN.C</w:t>
+                  </w:r>
+                </w:p>
+              </w:tc>
+              <w:tc>
+                <w:tcPr>
+                  <w:tcW w:type="dxa" w:w="2018"/>
+                </w:tcPr>
+                <w:p>
+                  <w:r>
+                    <w:t>4</w:t>
+                  </w:r>
+                </w:p>
+              </w:tc>
+              <w:tc>
+                <w:tcPr>
+                  <w:tcW w:type="dxa" w:w="2018"/>
+                </w:tcPr>
+                <w:p>
+                  <w:r>
+                    <w:t>38/35</w:t>
+                  </w:r>
+                </w:p>
+              </w:tc>
+            </w:tr>
+            <w:tr>
+              <w:tc>
+                <w:tcPr>
+                  <w:tcW w:type="dxa" w:w="2017"/>
+                </w:tcPr>
+                <w:p>
+                  <w:r>
+                    <w:t>2</w:t>
+                  </w:r>
+                </w:p>
+              </w:tc>
+              <w:tc>
+                <w:tcPr>
+                  <w:tcW w:type="dxa" w:w="2017"/>
+                </w:tcPr>
+                <w:p>
+                  <w:r>
+                    <w:t>ANALYZE.C</w:t>
+                  </w:r>
+                </w:p>
+              </w:tc>
+              <w:tc>
+                <w:tcPr>
+                  <w:tcW w:type="dxa" w:w="2018"/>
+                </w:tcPr>
+                <w:p>
+                  <w:r>
+                    <w:t>7</w:t>
+                  </w:r>
+                </w:p>
+              </w:tc>
+              <w:tc>
+                <w:tcPr>
+                  <w:tcW w:type="dxa" w:w="2018"/>
+                </w:tcPr>
+                <w:p>
+                  <w:r>
+                    <w:t>71/65</w:t>
+                  </w:r>
+                </w:p>
+              </w:tc>
+            </w:tr>
+            <w:tr>
+              <w:tc>
+                <w:tcPr>
+                  <w:tcW w:type="dxa" w:w="2017"/>
+                </w:tcPr>
+                <w:p>
+                  <w:r>
+                    <w:t>3</w:t>
+                  </w:r>
+                </w:p>
+              </w:tc>
+              <w:tc>
+                <w:tcPr>
+                  <w:tcW w:type="dxa" w:w="2017"/>
+                </w:tcPr>
+                <w:p>
+                  <w:r>
+                    <w:t>TM.C</w:t>
+                  </w:r>
+                </w:p>
+              </w:tc>
+              <w:tc>
+                <w:tcPr>
+                  <w:tcW w:type="dxa" w:w="2018"/>
+                </w:tcPr>
+                <w:p>
+                  <w:r>
+                    <w:t>13</w:t>
+                  </w:r>
+                </w:p>
+              </w:tc>
+              <w:tc>
+                <w:tcPr>
+                  <w:tcW w:type="dxa" w:w="2018"/>
+                </w:tcPr>
+                <w:p>
+                  <w:r>
+                    <w:t>30/18</w:t>
+                  </w:r>
+                </w:p>
+              </w:tc>
+            </w:tr>
+            <w:tr>
+              <w:tc>
+                <w:tcPr>
+                  <w:tcW w:type="dxa" w:w="2017"/>
+                </w:tcPr>
+                <w:p>
+                  <w:r>
+                    <w:t>4</w:t>
+                  </w:r>
+                </w:p>
+              </w:tc>
+              <w:tc>
+                <w:tcPr>
+                  <w:tcW w:type="dxa" w:w="2017"/>
+                </w:tcPr>
+                <w:p>
+                  <w:r>
+                    <w:t>AsyncLogging.cpp</w:t>
+                  </w:r>
+                </w:p>
+              </w:tc>
+              <w:tc>
+                <w:tcPr>
+                  <w:tcW w:type="dxa" w:w="2018"/>
+                </w:tcPr>
+                <w:p>
+                  <w:r>
+                    <w:t>3</w:t>
+                  </w:r>
+                </w:p>
+              </w:tc>
+              <w:tc>
+                <w:tcPr>
+                  <w:tcW w:type="dxa" w:w="2018"/>
+                </w:tcPr>
+                <w:p>
+                  <w:r>
+                    <w:t>74/72</w:t>
+                  </w:r>
+                </w:p>
+              </w:tc>
+            </w:tr>
+            <w:tr>
+              <w:tc>
+                <w:tcPr>
+                  <w:tcW w:type="dxa" w:w="2017"/>
+                </w:tcPr>
+                <w:p>
+                  <w:r>
+                    <w:t>5</w:t>
+                  </w:r>
+                </w:p>
+              </w:tc>
+              <w:tc>
+                <w:tcPr>
+                  <w:tcW w:type="dxa" w:w="2017"/>
+                </w:tcPr>
+                <w:p>
+                  <w:r>
+                    <w:t>UTIL.C</w:t>
+                  </w:r>
+                </w:p>
+              </w:tc>
+              <w:tc>
+                <w:tcPr>
+                  <w:tcW w:type="dxa" w:w="2018"/>
+                </w:tcPr>
+                <w:p>
+                  <w:r>
+                    <w:t>6</w:t>
+                  </w:r>
+                </w:p>
+              </w:tc>
+              <w:tc>
+                <w:tcPr>
+                  <w:tcW w:type="dxa" w:w="2018"/>
+                </w:tcPr>
+                <w:p>
+                  <w:r>
+                    <w:t>17/12</w:t>
+                  </w:r>
+                </w:p>
+              </w:tc>
+            </w:tr>
+            <w:tr>
+              <w:tc>
+                <w:tcPr>
+                  <w:tcW w:type="dxa" w:w="2017"/>
+                </w:tcPr>
+                <w:p>
+                  <w:r>
+                    <w:t>6</w:t>
+                  </w:r>
+                </w:p>
+              </w:tc>
+              <w:tc>
+                <w:tcPr>
+                  <w:tcW w:type="dxa" w:w="2017"/>
+                </w:tcPr>
+                <w:p>
+                  <w:r>
+                    <w:t>CODE.C</w:t>
+                  </w:r>
+                </w:p>
+              </w:tc>
+              <w:tc>
+                <w:tcPr>
+                  <w:tcW w:type="dxa" w:w="2018"/>
+                </w:tcPr>
+                <w:p>
+                  <w:r>
+                    <w:t>7</w:t>
+                  </w:r>
+                </w:p>
+              </w:tc>
+              <w:tc>
+                <w:tcPr>
+                  <w:tcW w:type="dxa" w:w="2018"/>
+                </w:tcPr>
+                <w:p>
+                  <w:r>
+                    <w:t>60/54</w:t>
+                  </w:r>
+                </w:p>
+              </w:tc>
+            </w:tr>
+            <w:tr>
+              <w:tc>
+                <w:tcPr>
+                  <w:tcW w:type="dxa" w:w="2017"/>
+                </w:tcPr>
+                <w:p>
+                  <w:r>
+                    <w:t>7</w:t>
+                  </w:r>
+                </w:p>
+              </w:tc>
+              <w:tc>
+                <w:tcPr>
+                  <w:tcW w:type="dxa" w:w="2017"/>
+                </w:tcPr>
+                <w:p>
+                  <w:r>
+                    <w:t>PARSE.C</w:t>
+                  </w:r>
+                </w:p>
+              </w:tc>
+              <w:tc>
+                <w:tcPr>
+                  <w:tcW w:type="dxa" w:w="2018"/>
+                </w:tcPr>
+                <w:p>
+                  <w:r>
+                    <w:t>14</w:t>
+                  </w:r>
+                </w:p>
+              </w:tc>
+              <w:tc>
+                <w:tcPr>
+                  <w:tcW w:type="dxa" w:w="2018"/>
+                </w:tcPr>
+                <w:p>
+                  <w:r>
+                    <w:t>52/39</w:t>
+                  </w:r>
+                </w:p>
+              </w:tc>
+            </w:tr>
+            <w:tr>
+              <w:tc>
+                <w:tcPr>
+                  <w:tcW w:type="dxa" w:w="2017"/>
+                </w:tcPr>
+                <w:p>
+                  <w:r>
+                    <w:t>8</w:t>
+                  </w:r>
+                </w:p>
+              </w:tc>
+              <w:tc>
+                <w:tcPr>
+                  <w:tcW w:type="dxa" w:w="2017"/>
+                </w:tcPr>
+                <w:p>
+                  <w:r>
+                    <w:t>SYMTAB.C</w:t>
+                  </w:r>
+                </w:p>
+              </w:tc>
+              <w:tc>
+                <w:tcPr>
+                  <w:tcW w:type="dxa" w:w="2018"/>
+                </w:tcPr>
+                <w:p>
+                  <w:r>
+                    <w:t>4</w:t>
+                  </w:r>
+                </w:p>
+              </w:tc>
+              <w:tc>
+                <w:tcPr>
+                  <w:tcW w:type="dxa" w:w="2018"/>
+                </w:tcPr>
+                <w:p>
+                  <w:r>
+                    <w:t>34/31</w:t>
+                  </w:r>
+                </w:p>
+              </w:tc>
+            </w:tr>
+            <w:tr>
+              <w:tc>
+                <w:tcPr>
+                  <w:tcW w:type="dxa" w:w="2017"/>
+                </w:tcPr>
+                <w:p>
+                  <w:r>
+                    <w:t>9</w:t>
+                  </w:r>
+                </w:p>
+              </w:tc>
+              <w:tc>
+                <w:tcPr>
+                  <w:tcW w:type="dxa" w:w="2017"/>
+                </w:tcPr>
+                <w:p>
+                  <w:r>
+                    <w:t>MAIN.C</w:t>
+                  </w:r>
+                </w:p>
+              </w:tc>
+              <w:tc>
+                <w:tcPr>
+                  <w:tcW w:type="dxa" w:w="2018"/>
+                </w:tcPr>
+                <w:p>
+                  <w:r>
+                    <w:t>1</w:t>
+                  </w:r>
+                </w:p>
+              </w:tc>
+              <w:tc>
+                <w:tcPr>
+                  <w:tcW w:type="dxa" w:w="2018"/>
+                </w:tcPr>
+                <w:p>
+                  <w:r>
+                    <w:t>53/53</w:t>
+                  </w:r>
+                </w:p>
+              </w:tc>
+            </w:tr>
+            <w:tr>
+              <w:tc>
+                <w:tcPr>
+                  <w:tcW w:type="dxa" w:w="2017"/>
+                </w:tcPr>
+                <w:p>
+                  <w:r>
+                    <w:t>10</w:t>
+                  </w:r>
+                </w:p>
+              </w:tc>
+              <w:tc>
+                <w:tcPr>
+                  <w:tcW w:type="dxa" w:w="2017"/>
+                </w:tcPr>
+                <w:p>
+                  <w:r>
+                    <w:t>CGEN.C</w:t>
+                  </w:r>
+                </w:p>
+              </w:tc>
+              <w:tc>
+                <w:tcPr>
+                  <w:tcW w:type="dxa" w:w="2018"/>
+                </w:tcPr>
+                <w:p>
+                  <w:r>
+                    <w:t>4</w:t>
+                  </w:r>
+                </w:p>
+              </w:tc>
+              <w:tc>
+                <w:tcPr>
+                  <w:tcW w:type="dxa" w:w="2018"/>
+                </w:tcPr>
+                <w:p>
+                  <w:r>
+                    <w:t>64/61</w:t>
+                  </w:r>
+                </w:p>
+              </w:tc>
+            </w:tr>
           </w:tbl>
           <w:p>
             <w:pPr>
@@ -792,6 +1212,2652 @@
                       <w:rFonts w:hint="eastAsia"/>
                     </w:rPr>
                     <w:t>）</w:t>
+                  </w:r>
+                </w:p>
+              </w:tc>
+            </w:tr>
+            <w:tr>
+              <w:tc>
+                <w:tcPr>
+                  <w:tcW w:type="dxa" w:w="2017"/>
+                </w:tcPr>
+                <w:p>
+                  <w:r>
+                    <w:t>1</w:t>
+                  </w:r>
+                </w:p>
+              </w:tc>
+              <w:tc>
+                <w:tcPr>
+                  <w:tcW w:type="dxa" w:w="2017"/>
+                </w:tcPr>
+                <w:p>
+                  <w:r>
+                    <w:t>getNextChar</w:t>
+                  </w:r>
+                </w:p>
+              </w:tc>
+              <w:tc>
+                <w:tcPr>
+                  <w:tcW w:type="dxa" w:w="2018"/>
+                </w:tcPr>
+                <w:p>
+                  <w:r>
+                    <w:t>4</w:t>
+                  </w:r>
+                </w:p>
+              </w:tc>
+              <w:tc>
+                <w:tcPr>
+                  <w:tcW w:type="dxa" w:w="2018"/>
+                </w:tcPr>
+                <w:p>
+                  <w:r>
+                    <w:t>3</w:t>
+                  </w:r>
+                </w:p>
+              </w:tc>
+            </w:tr>
+            <w:tr>
+              <w:tc>
+                <w:tcPr>
+                  <w:tcW w:type="dxa" w:w="2017"/>
+                </w:tcPr>
+                <w:p>
+                  <w:r>
+                    <w:t>2</w:t>
+                  </w:r>
+                </w:p>
+              </w:tc>
+              <w:tc>
+                <w:tcPr>
+                  <w:tcW w:type="dxa" w:w="2017"/>
+                </w:tcPr>
+                <w:p>
+                  <w:r>
+                    <w:t>ungetNextChar</w:t>
+                  </w:r>
+                </w:p>
+              </w:tc>
+              <w:tc>
+                <w:tcPr>
+                  <w:tcW w:type="dxa" w:w="2018"/>
+                </w:tcPr>
+                <w:p>
+                  <w:r>
+                    <w:t>2</w:t>
+                  </w:r>
+                </w:p>
+              </w:tc>
+              <w:tc>
+                <w:tcPr>
+                  <w:tcW w:type="dxa" w:w="2018"/>
+                </w:tcPr>
+                <w:p>
+                  <w:r>
+                    <w:t>0</w:t>
+                  </w:r>
+                </w:p>
+              </w:tc>
+            </w:tr>
+            <w:tr>
+              <w:tc>
+                <w:tcPr>
+                  <w:tcW w:type="dxa" w:w="2017"/>
+                </w:tcPr>
+                <w:p>
+                  <w:r>
+                    <w:t>3</w:t>
+                  </w:r>
+                </w:p>
+              </w:tc>
+              <w:tc>
+                <w:tcPr>
+                  <w:tcW w:type="dxa" w:w="2017"/>
+                </w:tcPr>
+                <w:p>
+                  <w:r>
+                    <w:t>reservedLookup</w:t>
+                  </w:r>
+                </w:p>
+              </w:tc>
+              <w:tc>
+                <w:tcPr>
+                  <w:tcW w:type="dxa" w:w="2018"/>
+                </w:tcPr>
+                <w:p>
+                  <w:r>
+                    <w:t>3</w:t>
+                  </w:r>
+                </w:p>
+              </w:tc>
+              <w:tc>
+                <w:tcPr>
+                  <w:tcW w:type="dxa" w:w="2018"/>
+                </w:tcPr>
+                <w:p>
+                  <w:r>
+                    <w:t>1</w:t>
+                  </w:r>
+                </w:p>
+              </w:tc>
+            </w:tr>
+            <w:tr>
+              <w:tc>
+                <w:tcPr>
+                  <w:tcW w:type="dxa" w:w="2017"/>
+                </w:tcPr>
+                <w:p>
+                  <w:r>
+                    <w:t>4</w:t>
+                  </w:r>
+                </w:p>
+              </w:tc>
+              <w:tc>
+                <w:tcPr>
+                  <w:tcW w:type="dxa" w:w="2017"/>
+                </w:tcPr>
+                <w:p>
+                  <w:r>
+                    <w:t>getToken</w:t>
+                  </w:r>
+                </w:p>
+              </w:tc>
+              <w:tc>
+                <w:tcPr>
+                  <w:tcW w:type="dxa" w:w="2018"/>
+                </w:tcPr>
+                <w:p>
+                  <w:r>
+                    <w:t>34</w:t>
+                  </w:r>
+                </w:p>
+              </w:tc>
+              <w:tc>
+                <w:tcPr>
+                  <w:tcW w:type="dxa" w:w="2018"/>
+                </w:tcPr>
+                <w:p>
+                  <w:r>
+                    <w:t>7</w:t>
+                  </w:r>
+                </w:p>
+              </w:tc>
+            </w:tr>
+            <w:tr>
+              <w:tc>
+                <w:tcPr>
+                  <w:tcW w:type="dxa" w:w="2017"/>
+                </w:tcPr>
+                <w:p>
+                  <w:r>
+                    <w:t>5</w:t>
+                  </w:r>
+                </w:p>
+              </w:tc>
+              <w:tc>
+                <w:tcPr>
+                  <w:tcW w:type="dxa" w:w="2017"/>
+                </w:tcPr>
+                <w:p>
+                  <w:r>
+                    <w:t>traverse</w:t>
+                  </w:r>
+                </w:p>
+              </w:tc>
+              <w:tc>
+                <w:tcPr>
+                  <w:tcW w:type="dxa" w:w="2018"/>
+                </w:tcPr>
+                <w:p>
+                  <w:r>
+                    <w:t>3</w:t>
+                  </w:r>
+                </w:p>
+              </w:tc>
+              <w:tc>
+                <w:tcPr>
+                  <w:tcW w:type="dxa" w:w="2018"/>
+                </w:tcPr>
+                <w:p>
+                  <w:r>
+                    <w:t>3</w:t>
+                  </w:r>
+                </w:p>
+              </w:tc>
+            </w:tr>
+            <w:tr>
+              <w:tc>
+                <w:tcPr>
+                  <w:tcW w:type="dxa" w:w="2017"/>
+                </w:tcPr>
+                <w:p>
+                  <w:r>
+                    <w:t>6</w:t>
+                  </w:r>
+                </w:p>
+              </w:tc>
+              <w:tc>
+                <w:tcPr>
+                  <w:tcW w:type="dxa" w:w="2017"/>
+                </w:tcPr>
+                <w:p>
+                  <w:r>
+                    <w:t>nullProc</w:t>
+                  </w:r>
+                </w:p>
+              </w:tc>
+              <w:tc>
+                <w:tcPr>
+                  <w:tcW w:type="dxa" w:w="2018"/>
+                </w:tcPr>
+                <w:p>
+                  <w:r>
+                    <w:t>2</w:t>
+                  </w:r>
+                </w:p>
+              </w:tc>
+              <w:tc>
+                <w:tcPr>
+                  <w:tcW w:type="dxa" w:w="2018"/>
+                </w:tcPr>
+                <w:p>
+                  <w:r>
+                    <w:t>0</w:t>
+                  </w:r>
+                </w:p>
+              </w:tc>
+            </w:tr>
+            <w:tr>
+              <w:tc>
+                <w:tcPr>
+                  <w:tcW w:type="dxa" w:w="2017"/>
+                </w:tcPr>
+                <w:p>
+                  <w:r>
+                    <w:t>7</w:t>
+                  </w:r>
+                </w:p>
+              </w:tc>
+              <w:tc>
+                <w:tcPr>
+                  <w:tcW w:type="dxa" w:w="2017"/>
+                </w:tcPr>
+                <w:p>
+                  <w:r>
+                    <w:t>insertNode</w:t>
+                  </w:r>
+                </w:p>
+              </w:tc>
+              <w:tc>
+                <w:tcPr>
+                  <w:tcW w:type="dxa" w:w="2018"/>
+                </w:tcPr>
+                <w:p>
+                  <w:r>
+                    <w:t>7</w:t>
+                  </w:r>
+                </w:p>
+              </w:tc>
+              <w:tc>
+                <w:tcPr>
+                  <w:tcW w:type="dxa" w:w="2018"/>
+                </w:tcPr>
+                <w:p>
+                  <w:r>
+                    <w:t>2</w:t>
+                  </w:r>
+                </w:p>
+              </w:tc>
+            </w:tr>
+            <w:tr>
+              <w:tc>
+                <w:tcPr>
+                  <w:tcW w:type="dxa" w:w="2017"/>
+                </w:tcPr>
+                <w:p>
+                  <w:r>
+                    <w:t>8</w:t>
+                  </w:r>
+                </w:p>
+              </w:tc>
+              <w:tc>
+                <w:tcPr>
+                  <w:tcW w:type="dxa" w:w="2017"/>
+                </w:tcPr>
+                <w:p>
+                  <w:r>
+                    <w:t>buildSymtab</w:t>
+                  </w:r>
+                </w:p>
+              </w:tc>
+              <w:tc>
+                <w:tcPr>
+                  <w:tcW w:type="dxa" w:w="2018"/>
+                </w:tcPr>
+                <w:p>
+                  <w:r>
+                    <w:t>2</w:t>
+                  </w:r>
+                </w:p>
+              </w:tc>
+              <w:tc>
+                <w:tcPr>
+                  <w:tcW w:type="dxa" w:w="2018"/>
+                </w:tcPr>
+                <w:p>
+                  <w:r>
+                    <w:t>5</w:t>
+                  </w:r>
+                </w:p>
+              </w:tc>
+            </w:tr>
+            <w:tr>
+              <w:tc>
+                <w:tcPr>
+                  <w:tcW w:type="dxa" w:w="2017"/>
+                </w:tcPr>
+                <w:p>
+                  <w:r>
+                    <w:t>9</w:t>
+                  </w:r>
+                </w:p>
+              </w:tc>
+              <w:tc>
+                <w:tcPr>
+                  <w:tcW w:type="dxa" w:w="2017"/>
+                </w:tcPr>
+                <w:p>
+                  <w:r>
+                    <w:t>typeError</w:t>
+                  </w:r>
+                </w:p>
+              </w:tc>
+              <w:tc>
+                <w:tcPr>
+                  <w:tcW w:type="dxa" w:w="2018"/>
+                </w:tcPr>
+                <w:p>
+                  <w:r>
+                    <w:t>1</w:t>
+                  </w:r>
+                </w:p>
+              </w:tc>
+              <w:tc>
+                <w:tcPr>
+                  <w:tcW w:type="dxa" w:w="2018"/>
+                </w:tcPr>
+                <w:p>
+                  <w:r>
+                    <w:t>1</w:t>
+                  </w:r>
+                </w:p>
+              </w:tc>
+            </w:tr>
+            <w:tr>
+              <w:tc>
+                <w:tcPr>
+                  <w:tcW w:type="dxa" w:w="2017"/>
+                </w:tcPr>
+                <w:p>
+                  <w:r>
+                    <w:t>10</w:t>
+                  </w:r>
+                </w:p>
+              </w:tc>
+              <w:tc>
+                <w:tcPr>
+                  <w:tcW w:type="dxa" w:w="2017"/>
+                </w:tcPr>
+                <w:p>
+                  <w:r>
+                    <w:t>checkNode</w:t>
+                  </w:r>
+                </w:p>
+              </w:tc>
+              <w:tc>
+                <w:tcPr>
+                  <w:tcW w:type="dxa" w:w="2018"/>
+                </w:tcPr>
+                <w:p>
+                  <w:r>
+                    <w:t>17</w:t>
+                  </w:r>
+                </w:p>
+              </w:tc>
+              <w:tc>
+                <w:tcPr>
+                  <w:tcW w:type="dxa" w:w="2018"/>
+                </w:tcPr>
+                <w:p>
+                  <w:r>
+                    <w:t>1</w:t>
+                  </w:r>
+                </w:p>
+              </w:tc>
+            </w:tr>
+            <w:tr>
+              <w:tc>
+                <w:tcPr>
+                  <w:tcW w:type="dxa" w:w="2017"/>
+                </w:tcPr>
+                <w:p>
+                  <w:r>
+                    <w:t>11</w:t>
+                  </w:r>
+                </w:p>
+              </w:tc>
+              <w:tc>
+                <w:tcPr>
+                  <w:tcW w:type="dxa" w:w="2017"/>
+                </w:tcPr>
+                <w:p>
+                  <w:r>
+                    <w:t>typeCheck</w:t>
+                  </w:r>
+                </w:p>
+              </w:tc>
+              <w:tc>
+                <w:tcPr>
+                  <w:tcW w:type="dxa" w:w="2018"/>
+                </w:tcPr>
+                <w:p>
+                  <w:r>
+                    <w:t>1</w:t>
+                  </w:r>
+                </w:p>
+              </w:tc>
+              <w:tc>
+                <w:tcPr>
+                  <w:tcW w:type="dxa" w:w="2018"/>
+                </w:tcPr>
+                <w:p>
+                  <w:r>
+                    <w:t>3</w:t>
+                  </w:r>
+                </w:p>
+              </w:tc>
+            </w:tr>
+            <w:tr>
+              <w:tc>
+                <w:tcPr>
+                  <w:tcW w:type="dxa" w:w="2017"/>
+                </w:tcPr>
+                <w:p>
+                  <w:r>
+                    <w:t>12</w:t>
+                  </w:r>
+                </w:p>
+              </w:tc>
+              <w:tc>
+                <w:tcPr>
+                  <w:tcW w:type="dxa" w:w="2017"/>
+                </w:tcPr>
+                <w:p>
+                  <w:r>
+                    <w:t>opClass</w:t>
+                  </w:r>
+                </w:p>
+              </w:tc>
+              <w:tc>
+                <w:tcPr>
+                  <w:tcW w:type="dxa" w:w="2018"/>
+                </w:tcPr>
+                <w:p>
+                  <w:r>
+                    <w:t>3</w:t>
+                  </w:r>
+                </w:p>
+              </w:tc>
+              <w:tc>
+                <w:tcPr>
+                  <w:tcW w:type="dxa" w:w="2018"/>
+                </w:tcPr>
+                <w:p>
+                  <w:r>
+                    <w:t>0</w:t>
+                  </w:r>
+                </w:p>
+              </w:tc>
+            </w:tr>
+            <w:tr>
+              <w:tc>
+                <w:tcPr>
+                  <w:tcW w:type="dxa" w:w="2017"/>
+                </w:tcPr>
+                <w:p>
+                  <w:r>
+                    <w:t>13</w:t>
+                  </w:r>
+                </w:p>
+              </w:tc>
+              <w:tc>
+                <w:tcPr>
+                  <w:tcW w:type="dxa" w:w="2017"/>
+                </w:tcPr>
+                <w:p>
+                  <w:r>
+                    <w:t>writeInstruction</w:t>
+                  </w:r>
+                </w:p>
+              </w:tc>
+              <w:tc>
+                <w:tcPr>
+                  <w:tcW w:type="dxa" w:w="2018"/>
+                </w:tcPr>
+                <w:p>
+                  <w:r>
+                    <w:t>5</w:t>
+                  </w:r>
+                </w:p>
+              </w:tc>
+              <w:tc>
+                <w:tcPr>
+                  <w:tcW w:type="dxa" w:w="2018"/>
+                </w:tcPr>
+                <w:p>
+                  <w:r>
+                    <w:t>2</w:t>
+                  </w:r>
+                </w:p>
+              </w:tc>
+            </w:tr>
+            <w:tr>
+              <w:tc>
+                <w:tcPr>
+                  <w:tcW w:type="dxa" w:w="2017"/>
+                </w:tcPr>
+                <w:p>
+                  <w:r>
+                    <w:t>14</w:t>
+                  </w:r>
+                </w:p>
+              </w:tc>
+              <w:tc>
+                <w:tcPr>
+                  <w:tcW w:type="dxa" w:w="2017"/>
+                </w:tcPr>
+                <w:p>
+                  <w:r>
+                    <w:t>getCh</w:t>
+                  </w:r>
+                </w:p>
+              </w:tc>
+              <w:tc>
+                <w:tcPr>
+                  <w:tcW w:type="dxa" w:w="2018"/>
+                </w:tcPr>
+                <w:p>
+                  <w:r>
+                    <w:t>2</w:t>
+                  </w:r>
+                </w:p>
+              </w:tc>
+              <w:tc>
+                <w:tcPr>
+                  <w:tcW w:type="dxa" w:w="2018"/>
+                </w:tcPr>
+                <w:p>
+                  <w:r>
+                    <w:t>0</w:t>
+                  </w:r>
+                </w:p>
+              </w:tc>
+            </w:tr>
+            <w:tr>
+              <w:tc>
+                <w:tcPr>
+                  <w:tcW w:type="dxa" w:w="2017"/>
+                </w:tcPr>
+                <w:p>
+                  <w:r>
+                    <w:t>15</w:t>
+                  </w:r>
+                </w:p>
+              </w:tc>
+              <w:tc>
+                <w:tcPr>
+                  <w:tcW w:type="dxa" w:w="2017"/>
+                </w:tcPr>
+                <w:p>
+                  <w:r>
+                    <w:t>nonBlank</w:t>
+                  </w:r>
+                </w:p>
+              </w:tc>
+              <w:tc>
+                <w:tcPr>
+                  <w:tcW w:type="dxa" w:w="2018"/>
+                </w:tcPr>
+                <w:p>
+                  <w:r>
+                    <w:t>4</w:t>
+                  </w:r>
+                </w:p>
+              </w:tc>
+              <w:tc>
+                <w:tcPr>
+                  <w:tcW w:type="dxa" w:w="2018"/>
+                </w:tcPr>
+                <w:p>
+                  <w:r>
+                    <w:t>0</w:t>
+                  </w:r>
+                </w:p>
+              </w:tc>
+            </w:tr>
+            <w:tr>
+              <w:tc>
+                <w:tcPr>
+                  <w:tcW w:type="dxa" w:w="2017"/>
+                </w:tcPr>
+                <w:p>
+                  <w:r>
+                    <w:t>16</w:t>
+                  </w:r>
+                </w:p>
+              </w:tc>
+              <w:tc>
+                <w:tcPr>
+                  <w:tcW w:type="dxa" w:w="2017"/>
+                </w:tcPr>
+                <w:p>
+                  <w:r>
+                    <w:t>getNum</w:t>
+                  </w:r>
+                </w:p>
+              </w:tc>
+              <w:tc>
+                <w:tcPr>
+                  <w:tcW w:type="dxa" w:w="2018"/>
+                </w:tcPr>
+                <w:p>
+                  <w:r>
+                    <w:t>9</w:t>
+                  </w:r>
+                </w:p>
+              </w:tc>
+              <w:tc>
+                <w:tcPr>
+                  <w:tcW w:type="dxa" w:w="2018"/>
+                </w:tcPr>
+                <w:p>
+                  <w:r>
+                    <w:t>3</w:t>
+                  </w:r>
+                </w:p>
+              </w:tc>
+            </w:tr>
+            <w:tr>
+              <w:tc>
+                <w:tcPr>
+                  <w:tcW w:type="dxa" w:w="2017"/>
+                </w:tcPr>
+                <w:p>
+                  <w:r>
+                    <w:t>17</w:t>
+                  </w:r>
+                </w:p>
+              </w:tc>
+              <w:tc>
+                <w:tcPr>
+                  <w:tcW w:type="dxa" w:w="2017"/>
+                </w:tcPr>
+                <w:p>
+                  <w:r>
+                    <w:t>getWord</w:t>
+                  </w:r>
+                </w:p>
+              </w:tc>
+              <w:tc>
+                <w:tcPr>
+                  <w:tcW w:type="dxa" w:w="2018"/>
+                </w:tcPr>
+                <w:p>
+                  <w:r>
+                    <w:t>4</w:t>
+                  </w:r>
+                </w:p>
+              </w:tc>
+              <w:tc>
+                <w:tcPr>
+                  <w:tcW w:type="dxa" w:w="2018"/>
+                </w:tcPr>
+                <w:p>
+                  <w:r>
+                    <w:t>3</w:t>
+                  </w:r>
+                </w:p>
+              </w:tc>
+            </w:tr>
+            <w:tr>
+              <w:tc>
+                <w:tcPr>
+                  <w:tcW w:type="dxa" w:w="2017"/>
+                </w:tcPr>
+                <w:p>
+                  <w:r>
+                    <w:t>18</w:t>
+                  </w:r>
+                </w:p>
+              </w:tc>
+              <w:tc>
+                <w:tcPr>
+                  <w:tcW w:type="dxa" w:w="2017"/>
+                </w:tcPr>
+                <w:p>
+                  <w:r>
+                    <w:t>skipCh</w:t>
+                  </w:r>
+                </w:p>
+              </w:tc>
+              <w:tc>
+                <w:tcPr>
+                  <w:tcW w:type="dxa" w:w="2018"/>
+                </w:tcPr>
+                <w:p>
+                  <w:r>
+                    <w:t>3</w:t>
+                  </w:r>
+                </w:p>
+              </w:tc>
+              <w:tc>
+                <w:tcPr>
+                  <w:tcW w:type="dxa" w:w="2018"/>
+                </w:tcPr>
+                <w:p>
+                  <w:r>
+                    <w:t>2</w:t>
+                  </w:r>
+                </w:p>
+              </w:tc>
+            </w:tr>
+            <w:tr>
+              <w:tc>
+                <w:tcPr>
+                  <w:tcW w:type="dxa" w:w="2017"/>
+                </w:tcPr>
+                <w:p>
+                  <w:r>
+                    <w:t>19</w:t>
+                  </w:r>
+                </w:p>
+              </w:tc>
+              <w:tc>
+                <w:tcPr>
+                  <w:tcW w:type="dxa" w:w="2017"/>
+                </w:tcPr>
+                <w:p>
+                  <w:r>
+                    <w:t>atEOL</w:t>
+                  </w:r>
+                </w:p>
+              </w:tc>
+              <w:tc>
+                <w:tcPr>
+                  <w:tcW w:type="dxa" w:w="2018"/>
+                </w:tcPr>
+                <w:p>
+                  <w:r>
+                    <w:t>1</w:t>
+                  </w:r>
+                </w:p>
+              </w:tc>
+              <w:tc>
+                <w:tcPr>
+                  <w:tcW w:type="dxa" w:w="2018"/>
+                </w:tcPr>
+                <w:p>
+                  <w:r>
+                    <w:t>1</w:t>
+                  </w:r>
+                </w:p>
+              </w:tc>
+            </w:tr>
+            <w:tr>
+              <w:tc>
+                <w:tcPr>
+                  <w:tcW w:type="dxa" w:w="2017"/>
+                </w:tcPr>
+                <w:p>
+                  <w:r>
+                    <w:t>20</w:t>
+                  </w:r>
+                </w:p>
+              </w:tc>
+              <w:tc>
+                <w:tcPr>
+                  <w:tcW w:type="dxa" w:w="2017"/>
+                </w:tcPr>
+                <w:p>
+                  <w:r>
+                    <w:t>error</w:t>
+                  </w:r>
+                </w:p>
+              </w:tc>
+              <w:tc>
+                <w:tcPr>
+                  <w:tcW w:type="dxa" w:w="2018"/>
+                </w:tcPr>
+                <w:p>
+                  <w:r>
+                    <w:t>2</w:t>
+                  </w:r>
+                </w:p>
+              </w:tc>
+              <w:tc>
+                <w:tcPr>
+                  <w:tcW w:type="dxa" w:w="2018"/>
+                </w:tcPr>
+                <w:p>
+                  <w:r>
+                    <w:t>1</w:t>
+                  </w:r>
+                </w:p>
+              </w:tc>
+            </w:tr>
+            <w:tr>
+              <w:tc>
+                <w:tcPr>
+                  <w:tcW w:type="dxa" w:w="2017"/>
+                </w:tcPr>
+                <w:p>
+                  <w:r>
+                    <w:t>21</w:t>
+                  </w:r>
+                </w:p>
+              </w:tc>
+              <w:tc>
+                <w:tcPr>
+                  <w:tcW w:type="dxa" w:w="2017"/>
+                </w:tcPr>
+                <w:p>
+                  <w:r>
+                    <w:t>readInstructions</w:t>
+                  </w:r>
+                </w:p>
+              </w:tc>
+              <w:tc>
+                <w:tcPr>
+                  <w:tcW w:type="dxa" w:w="2018"/>
+                </w:tcPr>
+                <w:p>
+                  <w:r>
+                    <w:t>38</w:t>
+                  </w:r>
+                </w:p>
+              </w:tc>
+              <w:tc>
+                <w:tcPr>
+                  <w:tcW w:type="dxa" w:w="2018"/>
+                </w:tcPr>
+                <w:p>
+                  <w:r>
+                    <w:t>10</w:t>
+                  </w:r>
+                </w:p>
+              </w:tc>
+            </w:tr>
+            <w:tr>
+              <w:tc>
+                <w:tcPr>
+                  <w:tcW w:type="dxa" w:w="2017"/>
+                </w:tcPr>
+                <w:p>
+                  <w:r>
+                    <w:t>22</w:t>
+                  </w:r>
+                </w:p>
+              </w:tc>
+              <w:tc>
+                <w:tcPr>
+                  <w:tcW w:type="dxa" w:w="2017"/>
+                </w:tcPr>
+                <w:p>
+                  <w:r>
+                    <w:t>stepTM</w:t>
+                  </w:r>
+                </w:p>
+              </w:tc>
+              <w:tc>
+                <w:tcPr>
+                  <w:tcW w:type="dxa" w:w="2018"/>
+                </w:tcPr>
+                <w:p>
+                  <w:r>
+                    <w:t>34</w:t>
+                  </w:r>
+                </w:p>
+              </w:tc>
+              <w:tc>
+                <w:tcPr>
+                  <w:tcW w:type="dxa" w:w="2018"/>
+                </w:tcPr>
+                <w:p>
+                  <w:r>
+                    <w:t>6</w:t>
+                  </w:r>
+                </w:p>
+              </w:tc>
+            </w:tr>
+            <w:tr>
+              <w:tc>
+                <w:tcPr>
+                  <w:tcW w:type="dxa" w:w="2017"/>
+                </w:tcPr>
+                <w:p>
+                  <w:r>
+                    <w:t>23</w:t>
+                  </w:r>
+                </w:p>
+              </w:tc>
+              <w:tc>
+                <w:tcPr>
+                  <w:tcW w:type="dxa" w:w="2017"/>
+                </w:tcPr>
+                <w:p>
+                  <w:r>
+                    <w:t>doCommand</w:t>
+                  </w:r>
+                </w:p>
+              </w:tc>
+              <w:tc>
+                <w:tcPr>
+                  <w:tcW w:type="dxa" w:w="2018"/>
+                </w:tcPr>
+                <w:p>
+                  <w:r>
+                    <w:t>40</w:t>
+                  </w:r>
+                </w:p>
+              </w:tc>
+              <w:tc>
+                <w:tcPr>
+                  <w:tcW w:type="dxa" w:w="2018"/>
+                </w:tcPr>
+                <w:p>
+                  <w:r>
+                    <w:t>10</w:t>
+                  </w:r>
+                </w:p>
+              </w:tc>
+            </w:tr>
+            <w:tr>
+              <w:tc>
+                <w:tcPr>
+                  <w:tcW w:type="dxa" w:w="2017"/>
+                </w:tcPr>
+                <w:p>
+                  <w:r>
+                    <w:t>24</w:t>
+                  </w:r>
+                </w:p>
+              </w:tc>
+              <w:tc>
+                <w:tcPr>
+                  <w:tcW w:type="dxa" w:w="2017"/>
+                </w:tcPr>
+                <w:p>
+                  <w:r>
+                    <w:t>main</w:t>
+                  </w:r>
+                </w:p>
+              </w:tc>
+              <w:tc>
+                <w:tcPr>
+                  <w:tcW w:type="dxa" w:w="2018"/>
+                </w:tcPr>
+                <w:p>
+                  <w:r>
+                    <w:t>6</w:t>
+                  </w:r>
+                </w:p>
+              </w:tc>
+              <w:tc>
+                <w:tcPr>
+                  <w:tcW w:type="dxa" w:w="2018"/>
+                </w:tcPr>
+                <w:p>
+                  <w:r>
+                    <w:t>8</w:t>
+                  </w:r>
+                </w:p>
+              </w:tc>
+            </w:tr>
+            <w:tr>
+              <w:tc>
+                <w:tcPr>
+                  <w:tcW w:type="dxa" w:w="2017"/>
+                </w:tcPr>
+                <w:p>
+                  <w:r>
+                    <w:t>25</w:t>
+                  </w:r>
+                </w:p>
+              </w:tc>
+              <w:tc>
+                <w:tcPr>
+                  <w:tcW w:type="dxa" w:w="2017"/>
+                </w:tcPr>
+                <w:p>
+                  <w:r>
+                    <w:t>AsyncLogging::AsyncLogging</w:t>
+                  </w:r>
+                </w:p>
+              </w:tc>
+              <w:tc>
+                <w:tcPr>
+                  <w:tcW w:type="dxa" w:w="2018"/>
+                </w:tcPr>
+                <w:p>
+                  <w:r>
+                    <w:t>1</w:t>
+                  </w:r>
+                </w:p>
+              </w:tc>
+              <w:tc>
+                <w:tcPr>
+                  <w:tcW w:type="dxa" w:w="2018"/>
+                </w:tcPr>
+                <w:p>
+                  <w:r>
+                    <w:t>13</w:t>
+                  </w:r>
+                </w:p>
+              </w:tc>
+            </w:tr>
+            <w:tr>
+              <w:tc>
+                <w:tcPr>
+                  <w:tcW w:type="dxa" w:w="2017"/>
+                </w:tcPr>
+                <w:p>
+                  <w:r>
+                    <w:t>26</w:t>
+                  </w:r>
+                </w:p>
+              </w:tc>
+              <w:tc>
+                <w:tcPr>
+                  <w:tcW w:type="dxa" w:w="2017"/>
+                </w:tcPr>
+                <w:p>
+                  <w:r>
+                    <w:t>AsyncLogging::append</w:t>
+                  </w:r>
+                </w:p>
+              </w:tc>
+              <w:tc>
+                <w:tcPr>
+                  <w:tcW w:type="dxa" w:w="2018"/>
+                </w:tcPr>
+                <w:p>
+                  <w:r>
+                    <w:t>3</w:t>
+                  </w:r>
+                </w:p>
+              </w:tc>
+              <w:tc>
+                <w:tcPr>
+                  <w:tcW w:type="dxa" w:w="2018"/>
+                </w:tcPr>
+                <w:p>
+                  <w:r>
+                    <w:t>8</w:t>
+                  </w:r>
+                </w:p>
+              </w:tc>
+            </w:tr>
+            <w:tr>
+              <w:tc>
+                <w:tcPr>
+                  <w:tcW w:type="dxa" w:w="2017"/>
+                </w:tcPr>
+                <w:p>
+                  <w:r>
+                    <w:t>27</w:t>
+                  </w:r>
+                </w:p>
+              </w:tc>
+              <w:tc>
+                <w:tcPr>
+                  <w:tcW w:type="dxa" w:w="2017"/>
+                </w:tcPr>
+                <w:p>
+                  <w:r>
+                    <w:t>AsyncLogging::threadFunc</w:t>
+                  </w:r>
+                </w:p>
+              </w:tc>
+              <w:tc>
+                <w:tcPr>
+                  <w:tcW w:type="dxa" w:w="2018"/>
+                </w:tcPr>
+                <w:p>
+                  <w:r>
+                    <w:t>11</w:t>
+                  </w:r>
+                </w:p>
+              </w:tc>
+              <w:tc>
+                <w:tcPr>
+                  <w:tcW w:type="dxa" w:w="2018"/>
+                </w:tcPr>
+                <w:p>
+                  <w:r>
+                    <w:t>33</w:t>
+                  </w:r>
+                </w:p>
+              </w:tc>
+            </w:tr>
+            <w:tr>
+              <w:tc>
+                <w:tcPr>
+                  <w:tcW w:type="dxa" w:w="2017"/>
+                </w:tcPr>
+                <w:p>
+                  <w:r>
+                    <w:t>28</w:t>
+                  </w:r>
+                </w:p>
+              </w:tc>
+              <w:tc>
+                <w:tcPr>
+                  <w:tcW w:type="dxa" w:w="2017"/>
+                </w:tcPr>
+                <w:p>
+                  <w:r>
+                    <w:t>printToken</w:t>
+                  </w:r>
+                </w:p>
+              </w:tc>
+              <w:tc>
+                <w:tcPr>
+                  <w:tcW w:type="dxa" w:w="2018"/>
+                </w:tcPr>
+                <w:p>
+                  <w:r>
+                    <w:t>16</w:t>
+                  </w:r>
+                </w:p>
+              </w:tc>
+              <w:tc>
+                <w:tcPr>
+                  <w:tcW w:type="dxa" w:w="2018"/>
+                </w:tcPr>
+                <w:p>
+                  <w:r>
+                    <w:t>1</w:t>
+                  </w:r>
+                </w:p>
+              </w:tc>
+            </w:tr>
+            <w:tr>
+              <w:tc>
+                <w:tcPr>
+                  <w:tcW w:type="dxa" w:w="2017"/>
+                </w:tcPr>
+                <w:p>
+                  <w:r>
+                    <w:t>29</w:t>
+                  </w:r>
+                </w:p>
+              </w:tc>
+              <w:tc>
+                <w:tcPr>
+                  <w:tcW w:type="dxa" w:w="2017"/>
+                </w:tcPr>
+                <w:p>
+                  <w:r>
+                    <w:t>newStmtNode</w:t>
+                  </w:r>
+                </w:p>
+              </w:tc>
+              <w:tc>
+                <w:tcPr>
+                  <w:tcW w:type="dxa" w:w="2018"/>
+                </w:tcPr>
+                <w:p>
+                  <w:r>
+                    <w:t>3</w:t>
+                  </w:r>
+                </w:p>
+              </w:tc>
+              <w:tc>
+                <w:tcPr>
+                  <w:tcW w:type="dxa" w:w="2018"/>
+                </w:tcPr>
+                <w:p>
+                  <w:r>
+                    <w:t>2</w:t>
+                  </w:r>
+                </w:p>
+              </w:tc>
+            </w:tr>
+            <w:tr>
+              <w:tc>
+                <w:tcPr>
+                  <w:tcW w:type="dxa" w:w="2017"/>
+                </w:tcPr>
+                <w:p>
+                  <w:r>
+                    <w:t>30</w:t>
+                  </w:r>
+                </w:p>
+              </w:tc>
+              <w:tc>
+                <w:tcPr>
+                  <w:tcW w:type="dxa" w:w="2017"/>
+                </w:tcPr>
+                <w:p>
+                  <w:r>
+                    <w:t>newExpNode</w:t>
+                  </w:r>
+                </w:p>
+              </w:tc>
+              <w:tc>
+                <w:tcPr>
+                  <w:tcW w:type="dxa" w:w="2018"/>
+                </w:tcPr>
+                <w:p>
+                  <w:r>
+                    <w:t>3</w:t>
+                  </w:r>
+                </w:p>
+              </w:tc>
+              <w:tc>
+                <w:tcPr>
+                  <w:tcW w:type="dxa" w:w="2018"/>
+                </w:tcPr>
+                <w:p>
+                  <w:r>
+                    <w:t>2</w:t>
+                  </w:r>
+                </w:p>
+              </w:tc>
+            </w:tr>
+            <w:tr>
+              <w:tc>
+                <w:tcPr>
+                  <w:tcW w:type="dxa" w:w="2017"/>
+                </w:tcPr>
+                <w:p>
+                  <w:r>
+                    <w:t>31</w:t>
+                  </w:r>
+                </w:p>
+              </w:tc>
+              <w:tc>
+                <w:tcPr>
+                  <w:tcW w:type="dxa" w:w="2017"/>
+                </w:tcPr>
+                <w:p>
+                  <w:r>
+                    <w:t>copyString</w:t>
+                  </w:r>
+                </w:p>
+              </w:tc>
+              <w:tc>
+                <w:tcPr>
+                  <w:tcW w:type="dxa" w:w="2018"/>
+                </w:tcPr>
+                <w:p>
+                  <w:r>
+                    <w:t>3</w:t>
+                  </w:r>
+                </w:p>
+              </w:tc>
+              <w:tc>
+                <w:tcPr>
+                  <w:tcW w:type="dxa" w:w="2018"/>
+                </w:tcPr>
+                <w:p>
+                  <w:r>
+                    <w:t>4</w:t>
+                  </w:r>
+                </w:p>
+              </w:tc>
+            </w:tr>
+            <w:tr>
+              <w:tc>
+                <w:tcPr>
+                  <w:tcW w:type="dxa" w:w="2017"/>
+                </w:tcPr>
+                <w:p>
+                  <w:r>
+                    <w:t>32</w:t>
+                  </w:r>
+                </w:p>
+              </w:tc>
+              <w:tc>
+                <w:tcPr>
+                  <w:tcW w:type="dxa" w:w="2017"/>
+                </w:tcPr>
+                <w:p>
+                  <w:r>
+                    <w:t>printSpaces</w:t>
+                  </w:r>
+                </w:p>
+              </w:tc>
+              <w:tc>
+                <w:tcPr>
+                  <w:tcW w:type="dxa" w:w="2018"/>
+                </w:tcPr>
+                <w:p>
+                  <w:r>
+                    <w:t>2</w:t>
+                  </w:r>
+                </w:p>
+              </w:tc>
+              <w:tc>
+                <w:tcPr>
+                  <w:tcW w:type="dxa" w:w="2018"/>
+                </w:tcPr>
+                <w:p>
+                  <w:r>
+                    <w:t>1</w:t>
+                  </w:r>
+                </w:p>
+              </w:tc>
+            </w:tr>
+            <w:tr>
+              <w:tc>
+                <w:tcPr>
+                  <w:tcW w:type="dxa" w:w="2017"/>
+                </w:tcPr>
+                <w:p>
+                  <w:r>
+                    <w:t>33</w:t>
+                  </w:r>
+                </w:p>
+              </w:tc>
+              <w:tc>
+                <w:tcPr>
+                  <w:tcW w:type="dxa" w:w="2017"/>
+                </w:tcPr>
+                <w:p>
+                  <w:r>
+                    <w:t>printTree</w:t>
+                  </w:r>
+                </w:p>
+              </w:tc>
+              <w:tc>
+                <w:tcPr>
+                  <w:tcW w:type="dxa" w:w="2018"/>
+                </w:tcPr>
+                <w:p>
+                  <w:r>
+                    <w:t>13</w:t>
+                  </w:r>
+                </w:p>
+              </w:tc>
+              <w:tc>
+                <w:tcPr>
+                  <w:tcW w:type="dxa" w:w="2018"/>
+                </w:tcPr>
+                <w:p>
+                  <w:r>
+                    <w:t>4</w:t>
+                  </w:r>
+                </w:p>
+              </w:tc>
+            </w:tr>
+            <w:tr>
+              <w:tc>
+                <w:tcPr>
+                  <w:tcW w:type="dxa" w:w="2017"/>
+                </w:tcPr>
+                <w:p>
+                  <w:r>
+                    <w:t>34</w:t>
+                  </w:r>
+                </w:p>
+              </w:tc>
+              <w:tc>
+                <w:tcPr>
+                  <w:tcW w:type="dxa" w:w="2017"/>
+                </w:tcPr>
+                <w:p>
+                  <w:r>
+                    <w:t>emitComment</w:t>
+                  </w:r>
+                </w:p>
+              </w:tc>
+              <w:tc>
+                <w:tcPr>
+                  <w:tcW w:type="dxa" w:w="2018"/>
+                </w:tcPr>
+                <w:p>
+                  <w:r>
+                    <w:t>2</w:t>
+                  </w:r>
+                </w:p>
+              </w:tc>
+              <w:tc>
+                <w:tcPr>
+                  <w:tcW w:type="dxa" w:w="2018"/>
+                </w:tcPr>
+                <w:p>
+                  <w:r>
+                    <w:t>1</w:t>
+                  </w:r>
+                </w:p>
+              </w:tc>
+            </w:tr>
+            <w:tr>
+              <w:tc>
+                <w:tcPr>
+                  <w:tcW w:type="dxa" w:w="2017"/>
+                </w:tcPr>
+                <w:p>
+                  <w:r>
+                    <w:t>35</w:t>
+                  </w:r>
+                </w:p>
+              </w:tc>
+              <w:tc>
+                <w:tcPr>
+                  <w:tcW w:type="dxa" w:w="2017"/>
+                </w:tcPr>
+                <w:p>
+                  <w:r>
+                    <w:t>emitRO</w:t>
+                  </w:r>
+                </w:p>
+              </w:tc>
+              <w:tc>
+                <w:tcPr>
+                  <w:tcW w:type="dxa" w:w="2018"/>
+                </w:tcPr>
+                <w:p>
+                  <w:r>
+                    <w:t>3</w:t>
+                  </w:r>
+                </w:p>
+              </w:tc>
+              <w:tc>
+                <w:tcPr>
+                  <w:tcW w:type="dxa" w:w="2018"/>
+                </w:tcPr>
+                <w:p>
+                  <w:r>
+                    <w:t>1</w:t>
+                  </w:r>
+                </w:p>
+              </w:tc>
+            </w:tr>
+            <w:tr>
+              <w:tc>
+                <w:tcPr>
+                  <w:tcW w:type="dxa" w:w="2017"/>
+                </w:tcPr>
+                <w:p>
+                  <w:r>
+                    <w:t>36</w:t>
+                  </w:r>
+                </w:p>
+              </w:tc>
+              <w:tc>
+                <w:tcPr>
+                  <w:tcW w:type="dxa" w:w="2017"/>
+                </w:tcPr>
+                <w:p>
+                  <w:r>
+                    <w:t>emitRM</w:t>
+                  </w:r>
+                </w:p>
+              </w:tc>
+              <w:tc>
+                <w:tcPr>
+                  <w:tcW w:type="dxa" w:w="2018"/>
+                </w:tcPr>
+                <w:p>
+                  <w:r>
+                    <w:t>3</w:t>
+                  </w:r>
+                </w:p>
+              </w:tc>
+              <w:tc>
+                <w:tcPr>
+                  <w:tcW w:type="dxa" w:w="2018"/>
+                </w:tcPr>
+                <w:p>
+                  <w:r>
+                    <w:t>1</w:t>
+                  </w:r>
+                </w:p>
+              </w:tc>
+            </w:tr>
+            <w:tr>
+              <w:tc>
+                <w:tcPr>
+                  <w:tcW w:type="dxa" w:w="2017"/>
+                </w:tcPr>
+                <w:p>
+                  <w:r>
+                    <w:t>37</w:t>
+                  </w:r>
+                </w:p>
+              </w:tc>
+              <w:tc>
+                <w:tcPr>
+                  <w:tcW w:type="dxa" w:w="2017"/>
+                </w:tcPr>
+                <w:p>
+                  <w:r>
+                    <w:t>emitSkip</w:t>
+                  </w:r>
+                </w:p>
+              </w:tc>
+              <w:tc>
+                <w:tcPr>
+                  <w:tcW w:type="dxa" w:w="2018"/>
+                </w:tcPr>
+                <w:p>
+                  <w:r>
+                    <w:t>2</w:t>
+                  </w:r>
+                </w:p>
+              </w:tc>
+              <w:tc>
+                <w:tcPr>
+                  <w:tcW w:type="dxa" w:w="2018"/>
+                </w:tcPr>
+                <w:p>
+                  <w:r>
+                    <w:t>0</w:t>
+                  </w:r>
+                </w:p>
+              </w:tc>
+            </w:tr>
+            <w:tr>
+              <w:tc>
+                <w:tcPr>
+                  <w:tcW w:type="dxa" w:w="2017"/>
+                </w:tcPr>
+                <w:p>
+                  <w:r>
+                    <w:t>38</w:t>
+                  </w:r>
+                </w:p>
+              </w:tc>
+              <w:tc>
+                <w:tcPr>
+                  <w:tcW w:type="dxa" w:w="2017"/>
+                </w:tcPr>
+                <w:p>
+                  <w:r>
+                    <w:t>emitBackup</w:t>
+                  </w:r>
+                </w:p>
+              </w:tc>
+              <w:tc>
+                <w:tcPr>
+                  <w:tcW w:type="dxa" w:w="2018"/>
+                </w:tcPr>
+                <w:p>
+                  <w:r>
+                    <w:t>2</w:t>
+                  </w:r>
+                </w:p>
+              </w:tc>
+              <w:tc>
+                <w:tcPr>
+                  <w:tcW w:type="dxa" w:w="2018"/>
+                </w:tcPr>
+                <w:p>
+                  <w:r>
+                    <w:t>1</w:t>
+                  </w:r>
+                </w:p>
+              </w:tc>
+            </w:tr>
+            <w:tr>
+              <w:tc>
+                <w:tcPr>
+                  <w:tcW w:type="dxa" w:w="2017"/>
+                </w:tcPr>
+                <w:p>
+                  <w:r>
+                    <w:t>39</w:t>
+                  </w:r>
+                </w:p>
+              </w:tc>
+              <w:tc>
+                <w:tcPr>
+                  <w:tcW w:type="dxa" w:w="2017"/>
+                </w:tcPr>
+                <w:p>
+                  <w:r>
+                    <w:t>emitRestore</w:t>
+                  </w:r>
+                </w:p>
+              </w:tc>
+              <w:tc>
+                <w:tcPr>
+                  <w:tcW w:type="dxa" w:w="2018"/>
+                </w:tcPr>
+                <w:p>
+                  <w:r>
+                    <w:t>1</w:t>
+                  </w:r>
+                </w:p>
+              </w:tc>
+              <w:tc>
+                <w:tcPr>
+                  <w:tcW w:type="dxa" w:w="2018"/>
+                </w:tcPr>
+                <w:p>
+                  <w:r>
+                    <w:t>0</w:t>
+                  </w:r>
+                </w:p>
+              </w:tc>
+            </w:tr>
+            <w:tr>
+              <w:tc>
+                <w:tcPr>
+                  <w:tcW w:type="dxa" w:w="2017"/>
+                </w:tcPr>
+                <w:p>
+                  <w:r>
+                    <w:t>40</w:t>
+                  </w:r>
+                </w:p>
+              </w:tc>
+              <w:tc>
+                <w:tcPr>
+                  <w:tcW w:type="dxa" w:w="2017"/>
+                </w:tcPr>
+                <w:p>
+                  <w:r>
+                    <w:t>emitRM_Abs</w:t>
+                  </w:r>
+                </w:p>
+              </w:tc>
+              <w:tc>
+                <w:tcPr>
+                  <w:tcW w:type="dxa" w:w="2018"/>
+                </w:tcPr>
+                <w:p>
+                  <w:r>
+                    <w:t>3</w:t>
+                  </w:r>
+                </w:p>
+              </w:tc>
+              <w:tc>
+                <w:tcPr>
+                  <w:tcW w:type="dxa" w:w="2018"/>
+                </w:tcPr>
+                <w:p>
+                  <w:r>
+                    <w:t>1</w:t>
+                  </w:r>
+                </w:p>
+              </w:tc>
+            </w:tr>
+            <w:tr>
+              <w:tc>
+                <w:tcPr>
+                  <w:tcW w:type="dxa" w:w="2017"/>
+                </w:tcPr>
+                <w:p>
+                  <w:r>
+                    <w:t>41</w:t>
+                  </w:r>
+                </w:p>
+              </w:tc>
+              <w:tc>
+                <w:tcPr>
+                  <w:tcW w:type="dxa" w:w="2017"/>
+                </w:tcPr>
+                <w:p>
+                  <w:r>
+                    <w:t>syntaxError</w:t>
+                  </w:r>
+                </w:p>
+              </w:tc>
+              <w:tc>
+                <w:tcPr>
+                  <w:tcW w:type="dxa" w:w="2018"/>
+                </w:tcPr>
+                <w:p>
+                  <w:r>
+                    <w:t>1</w:t>
+                  </w:r>
+                </w:p>
+              </w:tc>
+              <w:tc>
+                <w:tcPr>
+                  <w:tcW w:type="dxa" w:w="2018"/>
+                </w:tcPr>
+                <w:p>
+                  <w:r>
+                    <w:t>1</w:t>
+                  </w:r>
+                </w:p>
+              </w:tc>
+            </w:tr>
+            <w:tr>
+              <w:tc>
+                <w:tcPr>
+                  <w:tcW w:type="dxa" w:w="2017"/>
+                </w:tcPr>
+                <w:p>
+                  <w:r>
+                    <w:t>42</w:t>
+                  </w:r>
+                </w:p>
+              </w:tc>
+              <w:tc>
+                <w:tcPr>
+                  <w:tcW w:type="dxa" w:w="2017"/>
+                </w:tcPr>
+                <w:p>
+                  <w:r>
+                    <w:t>match</w:t>
+                  </w:r>
+                </w:p>
+              </w:tc>
+              <w:tc>
+                <w:tcPr>
+                  <w:tcW w:type="dxa" w:w="2018"/>
+                </w:tcPr>
+                <w:p>
+                  <w:r>
+                    <w:t>2</w:t>
+                  </w:r>
+                </w:p>
+              </w:tc>
+              <w:tc>
+                <w:tcPr>
+                  <w:tcW w:type="dxa" w:w="2018"/>
+                </w:tcPr>
+                <w:p>
+                  <w:r>
+                    <w:t>4</w:t>
+                  </w:r>
+                </w:p>
+              </w:tc>
+            </w:tr>
+            <w:tr>
+              <w:tc>
+                <w:tcPr>
+                  <w:tcW w:type="dxa" w:w="2017"/>
+                </w:tcPr>
+                <w:p>
+                  <w:r>
+                    <w:t>43</w:t>
+                  </w:r>
+                </w:p>
+              </w:tc>
+              <w:tc>
+                <w:tcPr>
+                  <w:tcW w:type="dxa" w:w="2017"/>
+                </w:tcPr>
+                <w:p>
+                  <w:r>
+                    <w:t>stmt_sequence</w:t>
+                  </w:r>
+                </w:p>
+              </w:tc>
+              <w:tc>
+                <w:tcPr>
+                  <w:tcW w:type="dxa" w:w="2018"/>
+                </w:tcPr>
+                <w:p>
+                  <w:r>
+                    <w:t>7</w:t>
+                  </w:r>
+                </w:p>
+              </w:tc>
+              <w:tc>
+                <w:tcPr>
+                  <w:tcW w:type="dxa" w:w="2018"/>
+                </w:tcPr>
+                <w:p>
+                  <w:r>
+                    <w:t>2</w:t>
+                  </w:r>
+                </w:p>
+              </w:tc>
+            </w:tr>
+            <w:tr>
+              <w:tc>
+                <w:tcPr>
+                  <w:tcW w:type="dxa" w:w="2017"/>
+                </w:tcPr>
+                <w:p>
+                  <w:r>
+                    <w:t>44</w:t>
+                  </w:r>
+                </w:p>
+              </w:tc>
+              <w:tc>
+                <w:tcPr>
+                  <w:tcW w:type="dxa" w:w="2017"/>
+                </w:tcPr>
+                <w:p>
+                  <w:r>
+                    <w:t>statement</w:t>
+                  </w:r>
+                </w:p>
+              </w:tc>
+              <w:tc>
+                <w:tcPr>
+                  <w:tcW w:type="dxa" w:w="2018"/>
+                </w:tcPr>
+                <w:p>
+                  <w:r>
+                    <w:t>6</w:t>
+                  </w:r>
+                </w:p>
+              </w:tc>
+              <w:tc>
+                <w:tcPr>
+                  <w:tcW w:type="dxa" w:w="2018"/>
+                </w:tcPr>
+                <w:p>
+                  <w:r>
+                    <w:t>8</w:t>
+                  </w:r>
+                </w:p>
+              </w:tc>
+            </w:tr>
+            <w:tr>
+              <w:tc>
+                <w:tcPr>
+                  <w:tcW w:type="dxa" w:w="2017"/>
+                </w:tcPr>
+                <w:p>
+                  <w:r>
+                    <w:t>45</w:t>
+                  </w:r>
+                </w:p>
+              </w:tc>
+              <w:tc>
+                <w:tcPr>
+                  <w:tcW w:type="dxa" w:w="2017"/>
+                </w:tcPr>
+                <w:p>
+                  <w:r>
+                    <w:t>if_stmt</w:t>
+                  </w:r>
+                </w:p>
+              </w:tc>
+              <w:tc>
+                <w:tcPr>
+                  <w:tcW w:type="dxa" w:w="2018"/>
+                </w:tcPr>
+                <w:p>
+                  <w:r>
+                    <w:t>5</w:t>
+                  </w:r>
+                </w:p>
+              </w:tc>
+              <w:tc>
+                <w:tcPr>
+                  <w:tcW w:type="dxa" w:w="2018"/>
+                </w:tcPr>
+                <w:p>
+                  <w:r>
+                    <w:t>4</w:t>
+                  </w:r>
+                </w:p>
+              </w:tc>
+            </w:tr>
+            <w:tr>
+              <w:tc>
+                <w:tcPr>
+                  <w:tcW w:type="dxa" w:w="2017"/>
+                </w:tcPr>
+                <w:p>
+                  <w:r>
+                    <w:t>46</w:t>
+                  </w:r>
+                </w:p>
+              </w:tc>
+              <w:tc>
+                <w:tcPr>
+                  <w:tcW w:type="dxa" w:w="2017"/>
+                </w:tcPr>
+                <w:p>
+                  <w:r>
+                    <w:t>repeat_stmt</w:t>
+                  </w:r>
+                </w:p>
+              </w:tc>
+              <w:tc>
+                <w:tcPr>
+                  <w:tcW w:type="dxa" w:w="2018"/>
+                </w:tcPr>
+                <w:p>
+                  <w:r>
+                    <w:t>3</w:t>
+                  </w:r>
+                </w:p>
+              </w:tc>
+              <w:tc>
+                <w:tcPr>
+                  <w:tcW w:type="dxa" w:w="2018"/>
+                </w:tcPr>
+                <w:p>
+                  <w:r>
+                    <w:t>4</w:t>
+                  </w:r>
+                </w:p>
+              </w:tc>
+            </w:tr>
+            <w:tr>
+              <w:tc>
+                <w:tcPr>
+                  <w:tcW w:type="dxa" w:w="2017"/>
+                </w:tcPr>
+                <w:p>
+                  <w:r>
+                    <w:t>47</w:t>
+                  </w:r>
+                </w:p>
+              </w:tc>
+              <w:tc>
+                <w:tcPr>
+                  <w:tcW w:type="dxa" w:w="2017"/>
+                </w:tcPr>
+                <w:p>
+                  <w:r>
+                    <w:t>assign_stmt</w:t>
+                  </w:r>
+                </w:p>
+              </w:tc>
+              <w:tc>
+                <w:tcPr>
+                  <w:tcW w:type="dxa" w:w="2018"/>
+                </w:tcPr>
+                <w:p>
+                  <w:r>
+                    <w:t>4</w:t>
+                  </w:r>
+                </w:p>
+              </w:tc>
+              <w:tc>
+                <w:tcPr>
+                  <w:tcW w:type="dxa" w:w="2018"/>
+                </w:tcPr>
+                <w:p>
+                  <w:r>
+                    <w:t>4</w:t>
+                  </w:r>
+                </w:p>
+              </w:tc>
+            </w:tr>
+            <w:tr>
+              <w:tc>
+                <w:tcPr>
+                  <w:tcW w:type="dxa" w:w="2017"/>
+                </w:tcPr>
+                <w:p>
+                  <w:r>
+                    <w:t>48</w:t>
+                  </w:r>
+                </w:p>
+              </w:tc>
+              <w:tc>
+                <w:tcPr>
+                  <w:tcW w:type="dxa" w:w="2017"/>
+                </w:tcPr>
+                <w:p>
+                  <w:r>
+                    <w:t>read_stmt</w:t>
+                  </w:r>
+                </w:p>
+              </w:tc>
+              <w:tc>
+                <w:tcPr>
+                  <w:tcW w:type="dxa" w:w="2018"/>
+                </w:tcPr>
+                <w:p>
+                  <w:r>
+                    <w:t>3</w:t>
+                  </w:r>
+                </w:p>
+              </w:tc>
+              <w:tc>
+                <w:tcPr>
+                  <w:tcW w:type="dxa" w:w="2018"/>
+                </w:tcPr>
+                <w:p>
+                  <w:r>
+                    <w:t>3</w:t>
+                  </w:r>
+                </w:p>
+              </w:tc>
+            </w:tr>
+            <w:tr>
+              <w:tc>
+                <w:tcPr>
+                  <w:tcW w:type="dxa" w:w="2017"/>
+                </w:tcPr>
+                <w:p>
+                  <w:r>
+                    <w:t>49</w:t>
+                  </w:r>
+                </w:p>
+              </w:tc>
+              <w:tc>
+                <w:tcPr>
+                  <w:tcW w:type="dxa" w:w="2017"/>
+                </w:tcPr>
+                <w:p>
+                  <w:r>
+                    <w:t>write_stmt</w:t>
+                  </w:r>
+                </w:p>
+              </w:tc>
+              <w:tc>
+                <w:tcPr>
+                  <w:tcW w:type="dxa" w:w="2018"/>
+                </w:tcPr>
+                <w:p>
+                  <w:r>
+                    <w:t>2</w:t>
+                  </w:r>
+                </w:p>
+              </w:tc>
+              <w:tc>
+                <w:tcPr>
+                  <w:tcW w:type="dxa" w:w="2018"/>
+                </w:tcPr>
+                <w:p>
+                  <w:r>
+                    <w:t>3</w:t>
+                  </w:r>
+                </w:p>
+              </w:tc>
+            </w:tr>
+            <w:tr>
+              <w:tc>
+                <w:tcPr>
+                  <w:tcW w:type="dxa" w:w="2017"/>
+                </w:tcPr>
+                <w:p>
+                  <w:r>
+                    <w:t>50</w:t>
+                  </w:r>
+                </w:p>
+              </w:tc>
+              <w:tc>
+                <w:tcPr>
+                  <w:tcW w:type="dxa" w:w="2017"/>
+                </w:tcPr>
+                <w:p>
+                  <w:r>
+                    <w:t>exp</w:t>
+                  </w:r>
+                </w:p>
+              </w:tc>
+              <w:tc>
+                <w:tcPr>
+                  <w:tcW w:type="dxa" w:w="2018"/>
+                </w:tcPr>
+                <w:p>
+                  <w:r>
+                    <w:t>5</w:t>
+                  </w:r>
+                </w:p>
+              </w:tc>
+              <w:tc>
+                <w:tcPr>
+                  <w:tcW w:type="dxa" w:w="2018"/>
+                </w:tcPr>
+                <w:p>
+                  <w:r>
+                    <w:t>3</w:t>
+                  </w:r>
+                </w:p>
+              </w:tc>
+            </w:tr>
+            <w:tr>
+              <w:tc>
+                <w:tcPr>
+                  <w:tcW w:type="dxa" w:w="2017"/>
+                </w:tcPr>
+                <w:p>
+                  <w:r>
+                    <w:t>51</w:t>
+                  </w:r>
+                </w:p>
+              </w:tc>
+              <w:tc>
+                <w:tcPr>
+                  <w:tcW w:type="dxa" w:w="2017"/>
+                </w:tcPr>
+                <w:p>
+                  <w:r>
+                    <w:t>simple_exp</w:t>
+                  </w:r>
+                </w:p>
+              </w:tc>
+              <w:tc>
+                <w:tcPr>
+                  <w:tcW w:type="dxa" w:w="2018"/>
+                </w:tcPr>
+                <w:p>
+                  <w:r>
+                    <w:t>4</w:t>
+                  </w:r>
+                </w:p>
+              </w:tc>
+              <w:tc>
+                <w:tcPr>
+                  <w:tcW w:type="dxa" w:w="2018"/>
+                </w:tcPr>
+                <w:p>
+                  <w:r>
+                    <w:t>3</w:t>
+                  </w:r>
+                </w:p>
+              </w:tc>
+            </w:tr>
+            <w:tr>
+              <w:tc>
+                <w:tcPr>
+                  <w:tcW w:type="dxa" w:w="2017"/>
+                </w:tcPr>
+                <w:p>
+                  <w:r>
+                    <w:t>52</w:t>
+                  </w:r>
+                </w:p>
+              </w:tc>
+              <w:tc>
+                <w:tcPr>
+                  <w:tcW w:type="dxa" w:w="2017"/>
+                </w:tcPr>
+                <w:p>
+                  <w:r>
+                    <w:t>term</w:t>
+                  </w:r>
+                </w:p>
+              </w:tc>
+              <w:tc>
+                <w:tcPr>
+                  <w:tcW w:type="dxa" w:w="2018"/>
+                </w:tcPr>
+                <w:p>
+                  <w:r>
+                    <w:t>4</w:t>
+                  </w:r>
+                </w:p>
+              </w:tc>
+              <w:tc>
+                <w:tcPr>
+                  <w:tcW w:type="dxa" w:w="2018"/>
+                </w:tcPr>
+                <w:p>
+                  <w:r>
+                    <w:t>3</w:t>
+                  </w:r>
+                </w:p>
+              </w:tc>
+            </w:tr>
+            <w:tr>
+              <w:tc>
+                <w:tcPr>
+                  <w:tcW w:type="dxa" w:w="2017"/>
+                </w:tcPr>
+                <w:p>
+                  <w:r>
+                    <w:t>53</w:t>
+                  </w:r>
+                </w:p>
+              </w:tc>
+              <w:tc>
+                <w:tcPr>
+                  <w:tcW w:type="dxa" w:w="2017"/>
+                </w:tcPr>
+                <w:p>
+                  <w:r>
+                    <w:t>factor</w:t>
+                  </w:r>
+                </w:p>
+              </w:tc>
+              <w:tc>
+                <w:tcPr>
+                  <w:tcW w:type="dxa" w:w="2018"/>
+                </w:tcPr>
+                <w:p>
+                  <w:r>
+                    <w:t>8</w:t>
+                  </w:r>
+                </w:p>
+              </w:tc>
+              <w:tc>
+                <w:tcPr>
+                  <w:tcW w:type="dxa" w:w="2018"/>
+                </w:tcPr>
+                <w:p>
+                  <w:r>
+                    <w:t>8</w:t>
+                  </w:r>
+                </w:p>
+              </w:tc>
+            </w:tr>
+            <w:tr>
+              <w:tc>
+                <w:tcPr>
+                  <w:tcW w:type="dxa" w:w="2017"/>
+                </w:tcPr>
+                <w:p>
+                  <w:r>
+                    <w:t>54</w:t>
+                  </w:r>
+                </w:p>
+              </w:tc>
+              <w:tc>
+                <w:tcPr>
+                  <w:tcW w:type="dxa" w:w="2017"/>
+                </w:tcPr>
+                <w:p>
+                  <w:r>
+                    <w:t>parse</w:t>
+                  </w:r>
+                </w:p>
+              </w:tc>
+              <w:tc>
+                <w:tcPr>
+                  <w:tcW w:type="dxa" w:w="2018"/>
+                </w:tcPr>
+                <w:p>
+                  <w:r>
+                    <w:t>2</w:t>
+                  </w:r>
+                </w:p>
+              </w:tc>
+              <w:tc>
+                <w:tcPr>
+                  <w:tcW w:type="dxa" w:w="2018"/>
+                </w:tcPr>
+                <w:p>
+                  <w:r>
+                    <w:t>3</w:t>
+                  </w:r>
+                </w:p>
+              </w:tc>
+            </w:tr>
+            <w:tr>
+              <w:tc>
+                <w:tcPr>
+                  <w:tcW w:type="dxa" w:w="2017"/>
+                </w:tcPr>
+                <w:p>
+                  <w:r>
+                    <w:t>55</w:t>
+                  </w:r>
+                </w:p>
+              </w:tc>
+              <w:tc>
+                <w:tcPr>
+                  <w:tcW w:type="dxa" w:w="2017"/>
+                </w:tcPr>
+                <w:p>
+                  <w:r>
+                    <w:t>hash</w:t>
+                  </w:r>
+                </w:p>
+              </w:tc>
+              <w:tc>
+                <w:tcPr>
+                  <w:tcW w:type="dxa" w:w="2018"/>
+                </w:tcPr>
+                <w:p>
+                  <w:r>
+                    <w:t>2</w:t>
+                  </w:r>
+                </w:p>
+              </w:tc>
+              <w:tc>
+                <w:tcPr>
+                  <w:tcW w:type="dxa" w:w="2018"/>
+                </w:tcPr>
+                <w:p>
+                  <w:r>
+                    <w:t>0</w:t>
+                  </w:r>
+                </w:p>
+              </w:tc>
+            </w:tr>
+            <w:tr>
+              <w:tc>
+                <w:tcPr>
+                  <w:tcW w:type="dxa" w:w="2017"/>
+                </w:tcPr>
+                <w:p>
+                  <w:r>
+                    <w:t>56</w:t>
+                  </w:r>
+                </w:p>
+              </w:tc>
+              <w:tc>
+                <w:tcPr>
+                  <w:tcW w:type="dxa" w:w="2017"/>
+                </w:tcPr>
+                <w:p>
+                  <w:r>
+                    <w:t>st_insert</w:t>
+                  </w:r>
+                </w:p>
+              </w:tc>
+              <w:tc>
+                <w:tcPr>
+                  <w:tcW w:type="dxa" w:w="2018"/>
+                </w:tcPr>
+                <w:p>
+                  <w:r>
+                    <w:t>5</w:t>
+                  </w:r>
+                </w:p>
+              </w:tc>
+              <w:tc>
+                <w:tcPr>
+                  <w:tcW w:type="dxa" w:w="2018"/>
+                </w:tcPr>
+                <w:p>
+                  <w:r>
+                    <w:t>3</w:t>
+                  </w:r>
+                </w:p>
+              </w:tc>
+            </w:tr>
+            <w:tr>
+              <w:tc>
+                <w:tcPr>
+                  <w:tcW w:type="dxa" w:w="2017"/>
+                </w:tcPr>
+                <w:p>
+                  <w:r>
+                    <w:t>57</w:t>
+                  </w:r>
+                </w:p>
+              </w:tc>
+              <w:tc>
+                <w:tcPr>
+                  <w:tcW w:type="dxa" w:w="2017"/>
+                </w:tcPr>
+                <w:p>
+                  <w:r>
+                    <w:t>st_lookup</w:t>
+                  </w:r>
+                </w:p>
+              </w:tc>
+              <w:tc>
+                <w:tcPr>
+                  <w:tcW w:type="dxa" w:w="2018"/>
+                </w:tcPr>
+                <w:p>
+                  <w:r>
+                    <w:t>4</w:t>
+                  </w:r>
+                </w:p>
+              </w:tc>
+              <w:tc>
+                <w:tcPr>
+                  <w:tcW w:type="dxa" w:w="2018"/>
+                </w:tcPr>
+                <w:p>
+                  <w:r>
+                    <w:t>2</w:t>
+                  </w:r>
+                </w:p>
+              </w:tc>
+            </w:tr>
+            <w:tr>
+              <w:tc>
+                <w:tcPr>
+                  <w:tcW w:type="dxa" w:w="2017"/>
+                </w:tcPr>
+                <w:p>
+                  <w:r>
+                    <w:t>58</w:t>
+                  </w:r>
+                </w:p>
+              </w:tc>
+              <w:tc>
+                <w:tcPr>
+                  <w:tcW w:type="dxa" w:w="2017"/>
+                </w:tcPr>
+                <w:p>
+                  <w:r>
+                    <w:t>printSymTab</w:t>
+                  </w:r>
+                </w:p>
+              </w:tc>
+              <w:tc>
+                <w:tcPr>
+                  <w:tcW w:type="dxa" w:w="2018"/>
+                </w:tcPr>
+                <w:p>
+                  <w:r>
+                    <w:t>5</w:t>
+                  </w:r>
+                </w:p>
+              </w:tc>
+              <w:tc>
+                <w:tcPr>
+                  <w:tcW w:type="dxa" w:w="2018"/>
+                </w:tcPr>
+                <w:p>
+                  <w:r>
+                    <w:t>1</w:t>
+                  </w:r>
+                </w:p>
+              </w:tc>
+            </w:tr>
+            <w:tr>
+              <w:tc>
+                <w:tcPr>
+                  <w:tcW w:type="dxa" w:w="2017"/>
+                </w:tcPr>
+                <w:p>
+                  <w:r>
+                    <w:t>59</w:t>
+                  </w:r>
+                </w:p>
+              </w:tc>
+              <w:tc>
+                <w:tcPr>
+                  <w:tcW w:type="dxa" w:w="2017"/>
+                </w:tcPr>
+                <w:p>
+                  <w:r>
+                    <w:t>main</w:t>
+                  </w:r>
+                </w:p>
+              </w:tc>
+              <w:tc>
+                <w:tcPr>
+                  <w:tcW w:type="dxa" w:w="2018"/>
+                </w:tcPr>
+                <w:p>
+                  <w:r>
+                    <w:t>11</w:t>
+                  </w:r>
+                </w:p>
+              </w:tc>
+              <w:tc>
+                <w:tcPr>
+                  <w:tcW w:type="dxa" w:w="2018"/>
+                </w:tcPr>
+                <w:p>
+                  <w:r>
+                    <w:t>16</w:t>
+                  </w:r>
+                </w:p>
+              </w:tc>
+            </w:tr>
+            <w:tr>
+              <w:tc>
+                <w:tcPr>
+                  <w:tcW w:type="dxa" w:w="2017"/>
+                </w:tcPr>
+                <w:p>
+                  <w:r>
+                    <w:t>60</w:t>
+                  </w:r>
+                </w:p>
+              </w:tc>
+              <w:tc>
+                <w:tcPr>
+                  <w:tcW w:type="dxa" w:w="2017"/>
+                </w:tcPr>
+                <w:p>
+                  <w:r>
+                    <w:t>genStmt</w:t>
+                  </w:r>
+                </w:p>
+              </w:tc>
+              <w:tc>
+                <w:tcPr>
+                  <w:tcW w:type="dxa" w:w="2018"/>
+                </w:tcPr>
+                <w:p>
+                  <w:r>
+                    <w:t>12</w:t>
+                  </w:r>
+                </w:p>
+              </w:tc>
+              <w:tc>
+                <w:tcPr>
+                  <w:tcW w:type="dxa" w:w="2018"/>
+                </w:tcPr>
+                <w:p>
+                  <w:r>
+                    <w:t>9</w:t>
+                  </w:r>
+                </w:p>
+              </w:tc>
+            </w:tr>
+            <w:tr>
+              <w:tc>
+                <w:tcPr>
+                  <w:tcW w:type="dxa" w:w="2017"/>
+                </w:tcPr>
+                <w:p>
+                  <w:r>
+                    <w:t>61</w:t>
+                  </w:r>
+                </w:p>
+              </w:tc>
+              <w:tc>
+                <w:tcPr>
+                  <w:tcW w:type="dxa" w:w="2017"/>
+                </w:tcPr>
+                <w:p>
+                  <w:r>
+                    <w:t>genExp</w:t>
+                  </w:r>
+                </w:p>
+              </w:tc>
+              <w:tc>
+                <w:tcPr>
+                  <w:tcW w:type="dxa" w:w="2018"/>
+                </w:tcPr>
+                <w:p>
+                  <w:r>
+                    <w:t>16</w:t>
+                  </w:r>
+                </w:p>
+              </w:tc>
+              <w:tc>
+                <w:tcPr>
+                  <w:tcW w:type="dxa" w:w="2018"/>
+                </w:tcPr>
+                <w:p>
+                  <w:r>
+                    <w:t>5</w:t>
+                  </w:r>
+                </w:p>
+              </w:tc>
+            </w:tr>
+            <w:tr>
+              <w:tc>
+                <w:tcPr>
+                  <w:tcW w:type="dxa" w:w="2017"/>
+                </w:tcPr>
+                <w:p>
+                  <w:r>
+                    <w:t>62</w:t>
+                  </w:r>
+                </w:p>
+              </w:tc>
+              <w:tc>
+                <w:tcPr>
+                  <w:tcW w:type="dxa" w:w="2017"/>
+                </w:tcPr>
+                <w:p>
+                  <w:r>
+                    <w:t>cGen</w:t>
+                  </w:r>
+                </w:p>
+              </w:tc>
+              <w:tc>
+                <w:tcPr>
+                  <w:tcW w:type="dxa" w:w="2018"/>
+                </w:tcPr>
+                <w:p>
+                  <w:r>
+                    <w:t>4</w:t>
+                  </w:r>
+                </w:p>
+              </w:tc>
+              <w:tc>
+                <w:tcPr>
+                  <w:tcW w:type="dxa" w:w="2018"/>
+                </w:tcPr>
+                <w:p>
+                  <w:r>
+                    <w:t>3</w:t>
+                  </w:r>
+                </w:p>
+              </w:tc>
+            </w:tr>
+            <w:tr>
+              <w:tc>
+                <w:tcPr>
+                  <w:tcW w:type="dxa" w:w="2017"/>
+                </w:tcPr>
+                <w:p>
+                  <w:r>
+                    <w:t>63</w:t>
+                  </w:r>
+                </w:p>
+              </w:tc>
+              <w:tc>
+                <w:tcPr>
+                  <w:tcW w:type="dxa" w:w="2017"/>
+                </w:tcPr>
+                <w:p>
+                  <w:r>
+                    <w:t>codeGen</w:t>
+                  </w:r>
+                </w:p>
+              </w:tc>
+              <w:tc>
+                <w:tcPr>
+                  <w:tcW w:type="dxa" w:w="2018"/>
+                </w:tcPr>
+                <w:p>
+                  <w:r>
+                    <w:t>1</w:t>
+                  </w:r>
+                </w:p>
+              </w:tc>
+              <w:tc>
+                <w:tcPr>
+                  <w:tcW w:type="dxa" w:w="2018"/>
+                </w:tcPr>
+                <w:p>
+                  <w:r>
+                    <w:t>8</w:t>
                   </w:r>
                 </w:p>
               </w:tc>

--- a/analyse_html/demo.docx
+++ b/analyse_html/demo.docx
@@ -291,7 +291,7 @@
                 </w:tcPr>
                 <w:p>
                   <w:r>
-                    <w:t>625</w:t>
+                    <w:t>294</w:t>
                   </w:r>
                 </w:p>
               </w:tc>
@@ -323,7 +323,7 @@
                 </w:tcPr>
                 <w:p>
                   <w:r>
-                    <w:t>543</w:t>
+                    <w:t>234</w:t>
                   </w:r>
                 </w:p>
               </w:tc>
@@ -355,7 +355,7 @@
                 </w:tcPr>
                 <w:p>
                   <w:r>
-                    <w:t>1414</w:t>
+                    <w:t>1115</w:t>
                   </w:r>
                 </w:p>
               </w:tc>
@@ -387,7 +387,7 @@
                 </w:tcPr>
                 <w:p>
                   <w:r>
-                    <w:t>205</w:t>
+                    <w:t>153</w:t>
                   </w:r>
                 </w:p>
               </w:tc>
@@ -419,7 +419,7 @@
                 </w:tcPr>
                 <w:p>
                   <w:r>
-                    <w:t>538</w:t>
+                    <w:t>245</w:t>
                   </w:r>
                 </w:p>
               </w:tc>
@@ -451,7 +451,7 @@
                 </w:tcPr>
                 <w:p>
                   <w:r>
-                    <w:t>467</w:t>
+                    <w:t>90</w:t>
                   </w:r>
                 </w:p>
               </w:tc>
@@ -483,7 +483,7 @@
                 </w:tcPr>
                 <w:p>
                   <w:r>
-                    <w:t>798</w:t>
+                    <w:t>422</w:t>
                   </w:r>
                 </w:p>
               </w:tc>
@@ -515,7 +515,7 @@
                 </w:tcPr>
                 <w:p>
                   <w:r>
-                    <w:t>273</w:t>
+                    <w:t>129</w:t>
                   </w:r>
                 </w:p>
               </w:tc>
@@ -547,7 +547,7 @@
                 </w:tcPr>
                 <w:p>
                   <w:r>
-                    <w:t>437</w:t>
+                    <w:t>89</w:t>
                   </w:r>
                 </w:p>
               </w:tc>
@@ -579,7 +579,7 @@
                 </w:tcPr>
                 <w:p>
                   <w:r>
-                    <w:t>689</w:t>
+                    <w:t>257</w:t>
                   </w:r>
                 </w:p>
               </w:tc>
@@ -720,7 +720,7 @@
                 </w:tcPr>
                 <w:p>
                   <w:r>
-                    <w:t>38/35</w:t>
+                    <w:t>226/9</w:t>
                   </w:r>
                 </w:p>
               </w:tc>
@@ -762,7 +762,7 @@
                 </w:tcPr>
                 <w:p>
                   <w:r>
-                    <w:t>71/65</w:t>
+                    <w:t>107/4</w:t>
                   </w:r>
                 </w:p>
               </w:tc>
@@ -804,7 +804,7 @@
                 </w:tcPr>
                 <w:p>
                   <w:r>
-                    <w:t>30/18</w:t>
+                    <w:t>344/6</w:t>
                   </w:r>
                 </w:p>
               </w:tc>
@@ -846,7 +846,7 @@
                 </w:tcPr>
                 <w:p>
                   <w:r>
-                    <w:t>74/72</w:t>
+                    <w:t>121/5</w:t>
                   </w:r>
                 </w:p>
               </w:tc>
@@ -888,7 +888,7 @@
                 </w:tcPr>
                 <w:p>
                   <w:r>
-                    <w:t>17/12</w:t>
+                    <w:t>88/13</w:t>
                   </w:r>
                 </w:p>
               </w:tc>
@@ -930,7 +930,7 @@
                 </w:tcPr>
                 <w:p>
                   <w:r>
-                    <w:t>60/54</w:t>
+                    <w:t>19/3</w:t>
                   </w:r>
                 </w:p>
               </w:tc>
@@ -972,7 +972,7 @@
                 </w:tcPr>
                 <w:p>
                   <w:r>
-                    <w:t>52/39</w:t>
+                    <w:t>62/5</w:t>
                   </w:r>
                 </w:p>
               </w:tc>
@@ -1014,7 +1014,7 @@
                 </w:tcPr>
                 <w:p>
                   <w:r>
-                    <w:t>34/31</w:t>
+                    <w:t>46/13</w:t>
                   </w:r>
                 </w:p>
               </w:tc>
@@ -1056,7 +1056,7 @@
                 </w:tcPr>
                 <w:p>
                   <w:r>
-                    <w:t>53/53</w:t>
+                    <w:t>89/89</w:t>
                   </w:r>
                 </w:p>
               </w:tc>
@@ -1098,7 +1098,7 @@
                 </w:tcPr>
                 <w:p>
                   <w:r>
-                    <w:t>64/61</w:t>
+                    <w:t>108/17</w:t>
                   </w:r>
                 </w:p>
               </w:tc>
